--- a/ref_doc.docx
+++ b/ref_doc.docx
@@ -1382,7 +1382,7 @@
           </mc:Choice>
           <mc:Fallback>
             <w:pict>
-              <v:rect w14:anchorId="16135AD2" id="Rectangle 5" o:spid="_x0000_s1026" style="position:absolute;margin-left:260.1pt;margin-top:10.85pt;width:191.45pt;height:198.1pt;z-index:251662336;visibility:visible;mso-wrap-style:square;mso-wrap-distance-left:9pt;mso-wrap-distance-top:0;mso-wrap-distance-right:9pt;mso-wrap-distance-bottom:0;mso-position-horizontal:absolute;mso-position-horizontal-relative:text;mso-position-vertical:absolute;mso-position-vertical-relative:text;v-text-anchor:middle" o:gfxdata="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" fillcolor="white [3201]" strokecolor="#70ad47 [3209]" strokeweight="1pt"/>
+              <v:rect w14:anchorId="6C36434F" id="Rectangle 5" o:spid="_x0000_s1026" style="position:absolute;margin-left:260.1pt;margin-top:10.85pt;width:191.45pt;height:198.1pt;z-index:251662336;visibility:visible;mso-wrap-style:square;mso-wrap-distance-left:9pt;mso-wrap-distance-top:0;mso-wrap-distance-right:9pt;mso-wrap-distance-bottom:0;mso-position-horizontal:absolute;mso-position-horizontal-relative:text;mso-position-vertical:absolute;mso-position-vertical-relative:text;v-text-anchor:middle" o:gfxdata="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" fillcolor="white [3201]" strokecolor="#70ad47 [3209]" strokeweight="1pt"/>
             </w:pict>
           </mc:Fallback>
         </mc:AlternateContent>
@@ -1449,7 +1449,7 @@
           </mc:Choice>
           <mc:Fallback>
             <w:pict>
-              <v:rect w14:anchorId="5E9EE3DD" id="Rectangle 2" o:spid="_x0000_s1026" style="position:absolute;margin-left:50.75pt;margin-top:14.2pt;width:184.35pt;height:194.75pt;z-index:251659264;visibility:visible;mso-wrap-style:square;mso-wrap-distance-left:9pt;mso-wrap-distance-top:0;mso-wrap-distance-right:9pt;mso-wrap-distance-bottom:0;mso-position-horizontal:absolute;mso-position-horizontal-relative:text;mso-position-vertical:absolute;mso-position-vertical-relative:text;v-text-anchor:middle" o:gfxdata="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" fillcolor="white [3201]" strokecolor="#70ad47 [3209]" strokeweight="1pt"/>
+              <v:rect w14:anchorId="543CA1A3" id="Rectangle 2" o:spid="_x0000_s1026" style="position:absolute;margin-left:50.75pt;margin-top:14.2pt;width:184.35pt;height:194.75pt;z-index:251659264;visibility:visible;mso-wrap-style:square;mso-wrap-distance-left:9pt;mso-wrap-distance-top:0;mso-wrap-distance-right:9pt;mso-wrap-distance-bottom:0;mso-position-horizontal:absolute;mso-position-horizontal-relative:text;mso-position-vertical:absolute;mso-position-vertical-relative:text;v-text-anchor:middle" o:gfxdata="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" fillcolor="white [3201]" strokecolor="#70ad47 [3209]" strokeweight="1pt"/>
             </w:pict>
           </mc:Fallback>
         </mc:AlternateContent>
@@ -1527,7 +1527,7 @@
           </mc:Choice>
           <mc:Fallback>
             <w:pict>
-              <v:rect w14:anchorId="2A8C81CA" id="Rectangle 3" o:spid="_x0000_s1026" style="position:absolute;margin-left:66.15pt;margin-top:11.7pt;width:157.3pt;height:50.75pt;z-index:251660288;visibility:visible;mso-wrap-style:square;mso-wrap-distance-left:9pt;mso-wrap-distance-top:0;mso-wrap-distance-right:9pt;mso-wrap-distance-bottom:0;mso-position-horizontal:absolute;mso-position-horizontal-relative:text;mso-position-vertical:absolute;mso-position-vertical-relative:text;v-text-anchor:middle" o:gfxdata="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" fillcolor="black [3200]" strokecolor="black [1600]" strokeweight="1pt"/>
+              <v:rect w14:anchorId="677FAA6C" id="Rectangle 3" o:spid="_x0000_s1026" style="position:absolute;margin-left:66.15pt;margin-top:11.7pt;width:157.3pt;height:50.75pt;z-index:251660288;visibility:visible;mso-wrap-style:square;mso-wrap-distance-left:9pt;mso-wrap-distance-top:0;mso-wrap-distance-right:9pt;mso-wrap-distance-bottom:0;mso-position-horizontal:absolute;mso-position-horizontal-relative:text;mso-position-vertical:absolute;mso-position-vertical-relative:text;v-text-anchor:middle" o:gfxdata="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" fillcolor="black [3200]" strokecolor="black [1600]" strokeweight="1pt"/>
             </w:pict>
           </mc:Fallback>
         </mc:AlternateContent>
@@ -1612,7 +1612,7 @@
           </mc:Choice>
           <mc:Fallback>
             <w:pict>
-              <v:rect w14:anchorId="7A46BF2D" id="Rectangle 6" o:spid="_x0000_s1026" style="position:absolute;margin-left:289.65pt;margin-top:.45pt;width:144.4pt;height:136.5pt;z-index:251663360;visibility:visible;mso-wrap-style:square;mso-wrap-distance-left:9pt;mso-wrap-distance-top:0;mso-wrap-distance-right:9pt;mso-wrap-distance-bottom:0;mso-position-horizontal:absolute;mso-position-horizontal-relative:text;mso-position-vertical:absolute;mso-position-vertical-relative:text;v-text-anchor:middle" o:gfxdata="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" fillcolor="white [3201]" strokecolor="#ffc000 [3207]" strokeweight="1pt"/>
+              <v:rect w14:anchorId="50231EA9" id="Rectangle 6" o:spid="_x0000_s1026" style="position:absolute;margin-left:289.65pt;margin-top:.45pt;width:144.4pt;height:136.5pt;z-index:251663360;visibility:visible;mso-wrap-style:square;mso-wrap-distance-left:9pt;mso-wrap-distance-top:0;mso-wrap-distance-right:9pt;mso-wrap-distance-bottom:0;mso-position-horizontal:absolute;mso-position-horizontal-relative:text;mso-position-vertical:absolute;mso-position-vertical-relative:text;v-text-anchor:middle" o:gfxdata="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" fillcolor="white [3201]" strokecolor="#ffc000 [3207]" strokeweight="1pt"/>
             </w:pict>
           </mc:Fallback>
         </mc:AlternateContent>
@@ -1690,7 +1690,7 @@
           </mc:Choice>
           <mc:Fallback>
             <w:pict>
-              <v:rect w14:anchorId="1BDFE13D" id="Rectangle 9" o:spid="_x0000_s1026" style="position:absolute;margin-left:299.55pt;margin-top:75.25pt;width:126.1pt;height:23.3pt;z-index:251668480;visibility:visible;mso-wrap-style:square;mso-wrap-distance-left:9pt;mso-wrap-distance-top:0;mso-wrap-distance-right:9pt;mso-wrap-distance-bottom:0;mso-position-horizontal:absolute;mso-position-horizontal-relative:text;mso-position-vertical:absolute;mso-position-vertical-relative:text;v-text-anchor:middle" o:gfxdata="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" fillcolor="#4472c4 [3204]" strokecolor="#1f3763 [1604]" strokeweight="1pt"/>
+              <v:rect w14:anchorId="54E20670" id="Rectangle 9" o:spid="_x0000_s1026" style="position:absolute;margin-left:299.55pt;margin-top:75.25pt;width:126.1pt;height:23.3pt;z-index:251668480;visibility:visible;mso-wrap-style:square;mso-wrap-distance-left:9pt;mso-wrap-distance-top:0;mso-wrap-distance-right:9pt;mso-wrap-distance-bottom:0;mso-position-horizontal:absolute;mso-position-horizontal-relative:text;mso-position-vertical:absolute;mso-position-vertical-relative:text;v-text-anchor:middle" o:gfxdata="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" fillcolor="#4472c4 [3204]" strokecolor="#1f3763 [1604]" strokeweight="1pt"/>
             </w:pict>
           </mc:Fallback>
         </mc:AlternateContent>
@@ -1759,7 +1759,7 @@
           </mc:Choice>
           <mc:Fallback>
             <w:pict>
-              <v:rect w14:anchorId="53D81919" id="Rectangle 8" o:spid="_x0000_s1026" style="position:absolute;margin-left:299.7pt;margin-top:41.6pt;width:126.1pt;height:23.3pt;z-index:251666432;visibility:visible;mso-wrap-style:square;mso-wrap-distance-left:9pt;mso-wrap-distance-top:0;mso-wrap-distance-right:9pt;mso-wrap-distance-bottom:0;mso-position-horizontal:absolute;mso-position-horizontal-relative:text;mso-position-vertical:absolute;mso-position-vertical-relative:text;v-text-anchor:middle" o:gfxdata="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" fillcolor="#4472c4 [3204]" strokecolor="#1f3763 [1604]" strokeweight="1pt"/>
+              <v:rect w14:anchorId="69355C00" id="Rectangle 8" o:spid="_x0000_s1026" style="position:absolute;margin-left:299.7pt;margin-top:41.6pt;width:126.1pt;height:23.3pt;z-index:251666432;visibility:visible;mso-wrap-style:square;mso-wrap-distance-left:9pt;mso-wrap-distance-top:0;mso-wrap-distance-right:9pt;mso-wrap-distance-bottom:0;mso-position-horizontal:absolute;mso-position-horizontal-relative:text;mso-position-vertical:absolute;mso-position-vertical-relative:text;v-text-anchor:middle" o:gfxdata="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" fillcolor="#4472c4 [3204]" strokecolor="#1f3763 [1604]" strokeweight="1pt"/>
             </w:pict>
           </mc:Fallback>
         </mc:AlternateContent>
@@ -1828,7 +1828,7 @@
           </mc:Choice>
           <mc:Fallback>
             <w:pict>
-              <v:rect w14:anchorId="229BB131" id="Rectangle 7" o:spid="_x0000_s1026" style="position:absolute;margin-left:298.8pt;margin-top:11.7pt;width:126.1pt;height:23.3pt;z-index:251664384;visibility:visible;mso-wrap-style:square;mso-wrap-distance-left:9pt;mso-wrap-distance-top:0;mso-wrap-distance-right:9pt;mso-wrap-distance-bottom:0;mso-position-horizontal:absolute;mso-position-horizontal-relative:text;mso-position-vertical:absolute;mso-position-vertical-relative:text;v-text-anchor:middle" o:gfxdata="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" fillcolor="#4472c4 [3204]" strokecolor="#1f3763 [1604]" strokeweight="1pt"/>
+              <v:rect w14:anchorId="2FE56367" id="Rectangle 7" o:spid="_x0000_s1026" style="position:absolute;margin-left:298.8pt;margin-top:11.7pt;width:126.1pt;height:23.3pt;z-index:251664384;visibility:visible;mso-wrap-style:square;mso-wrap-distance-left:9pt;mso-wrap-distance-top:0;mso-wrap-distance-right:9pt;mso-wrap-distance-bottom:0;mso-position-horizontal:absolute;mso-position-horizontal-relative:text;mso-position-vertical:absolute;mso-position-vertical-relative:text;v-text-anchor:middle" o:gfxdata="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" fillcolor="#4472c4 [3204]" strokecolor="#1f3763 [1604]" strokeweight="1pt"/>
             </w:pict>
           </mc:Fallback>
         </mc:AlternateContent>
@@ -1897,7 +1897,7 @@
           </mc:Choice>
           <mc:Fallback>
             <w:pict>
-              <v:rect w14:anchorId="28D7C52F" id="Rectangle 4" o:spid="_x0000_s1026" style="position:absolute;margin-left:69.1pt;margin-top:62.9pt;width:153.15pt;height:53.25pt;z-index:251661312;visibility:visible;mso-wrap-style:square;mso-wrap-distance-left:9pt;mso-wrap-distance-top:0;mso-wrap-distance-right:9pt;mso-wrap-distance-bottom:0;mso-position-horizontal:absolute;mso-position-horizontal-relative:text;mso-position-vertical:absolute;mso-position-vertical-relative:text;v-text-anchor:middle" o:gfxdata="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" fillcolor="#4472c4 [3204]" strokecolor="#1f3763 [1604]" strokeweight="1pt"/>
+              <v:rect w14:anchorId="3A614001" id="Rectangle 4" o:spid="_x0000_s1026" style="position:absolute;margin-left:69.1pt;margin-top:62.9pt;width:153.15pt;height:53.25pt;z-index:251661312;visibility:visible;mso-wrap-style:square;mso-wrap-distance-left:9pt;mso-wrap-distance-top:0;mso-wrap-distance-right:9pt;mso-wrap-distance-bottom:0;mso-position-horizontal:absolute;mso-position-horizontal-relative:text;mso-position-vertical:absolute;mso-position-vertical-relative:text;v-text-anchor:middle" o:gfxdata="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" fillcolor="#4472c4 [3204]" strokecolor="#1f3763 [1604]" strokeweight="1pt"/>
             </w:pict>
           </mc:Fallback>
         </mc:AlternateContent>
@@ -2634,16 +2634,353 @@
         <w:rPr>
           <w:sz w:val="24"/>
         </w:rPr>
-        <w:t>g-container</w:t>
+        <w:t>g-</w:t>
+      </w:r>
+      <w:proofErr w:type="gramStart"/>
+      <w:r>
+        <w:rPr>
+          <w:sz w:val="24"/>
+        </w:rPr>
+        <w:t>container</w:t>
       </w:r>
       <w:r>
         <w:rPr>
           <w:sz w:val="24"/>
         </w:rPr>
-        <w:t xml:space="preserve"> : solves the problem of having two structural directives on one element</w:t>
+        <w:t xml:space="preserve"> :</w:t>
+      </w:r>
+      <w:proofErr w:type="gramEnd"/>
+      <w:r>
+        <w:rPr>
+          <w:sz w:val="24"/>
+        </w:rPr>
+        <w:t xml:space="preserve"> solves the problem of having two structural directives on one element</w:t>
+      </w:r>
+    </w:p>
+    <w:p>
+      <w:pPr>
+        <w:rPr>
+          <w:sz w:val="24"/>
+        </w:rPr>
+      </w:pPr>
+    </w:p>
+    <w:p>
+      <w:pPr>
+        <w:rPr>
+          <w:sz w:val="24"/>
+        </w:rPr>
+      </w:pPr>
+    </w:p>
+    <w:p>
+      <w:pPr>
+        <w:rPr>
+          <w:sz w:val="24"/>
+        </w:rPr>
+      </w:pPr>
+      <w:r>
+        <w:rPr>
+          <w:sz w:val="24"/>
+        </w:rPr>
+        <w:t xml:space="preserve">Form States / Form Control </w:t>
+      </w:r>
+      <w:proofErr w:type="gramStart"/>
+      <w:r>
+        <w:rPr>
+          <w:sz w:val="24"/>
+        </w:rPr>
+        <w:t>Classes :</w:t>
+      </w:r>
+      <w:proofErr w:type="gramEnd"/>
+      <w:r>
+        <w:rPr>
+          <w:sz w:val="24"/>
+        </w:rPr>
+        <w:t xml:space="preserve"> </w:t>
+      </w:r>
+    </w:p>
+    <w:p>
+      <w:pPr>
+        <w:pStyle w:val="ListParagraph"/>
+        <w:numPr>
+          <w:ilvl w:val="0"/>
+          <w:numId w:val="9"/>
+        </w:numPr>
+        <w:rPr>
+          <w:sz w:val="24"/>
+        </w:rPr>
+      </w:pPr>
+      <w:r>
+        <w:rPr>
+          <w:sz w:val="24"/>
+        </w:rPr>
+        <w:t>ng-pristine / ng-dirty</w:t>
+      </w:r>
+    </w:p>
+    <w:p>
+      <w:pPr>
+        <w:pStyle w:val="ListParagraph"/>
+        <w:numPr>
+          <w:ilvl w:val="0"/>
+          <w:numId w:val="9"/>
+        </w:numPr>
+        <w:rPr>
+          <w:sz w:val="24"/>
+        </w:rPr>
+      </w:pPr>
+      <w:r>
+        <w:rPr>
+          <w:sz w:val="24"/>
+        </w:rPr>
+        <w:t>ng-touched / ng-untouched</w:t>
+      </w:r>
+    </w:p>
+    <w:p>
+      <w:pPr>
+        <w:pStyle w:val="ListParagraph"/>
+        <w:numPr>
+          <w:ilvl w:val="0"/>
+          <w:numId w:val="9"/>
+        </w:numPr>
+        <w:rPr>
+          <w:sz w:val="24"/>
+        </w:rPr>
+      </w:pPr>
+      <w:r>
+        <w:rPr>
+          <w:sz w:val="24"/>
+        </w:rPr>
+        <w:t>ng-valid / ng-invalid</w:t>
+      </w:r>
+    </w:p>
+    <w:p>
+      <w:pPr>
+        <w:rPr>
+          <w:sz w:val="24"/>
+        </w:rPr>
+      </w:pPr>
+    </w:p>
+    <w:p>
+      <w:pPr>
+        <w:rPr>
+          <w:sz w:val="24"/>
+        </w:rPr>
+      </w:pPr>
+    </w:p>
+    <w:p>
+      <w:pPr>
+        <w:rPr>
+          <w:b/>
+          <w:sz w:val="24"/>
+        </w:rPr>
+      </w:pPr>
+      <w:r>
+        <w:rPr>
+          <w:b/>
+          <w:sz w:val="24"/>
+        </w:rPr>
+        <w:t xml:space="preserve">VS Code Extensions for </w:t>
+      </w:r>
+      <w:proofErr w:type="gramStart"/>
+      <w:r>
+        <w:rPr>
+          <w:b/>
+          <w:sz w:val="24"/>
+        </w:rPr>
+        <w:t>Angular :</w:t>
+      </w:r>
+      <w:proofErr w:type="gramEnd"/>
+      <w:r>
+        <w:rPr>
+          <w:b/>
+          <w:sz w:val="24"/>
+        </w:rPr>
+        <w:t xml:space="preserve"> </w:t>
       </w:r>
       <w:bookmarkStart w:id="0" w:name="_GoBack"/>
       <w:bookmarkEnd w:id="0"/>
+    </w:p>
+    <w:p>
+      <w:pPr>
+        <w:rPr>
+          <w:sz w:val="24"/>
+        </w:rPr>
+      </w:pPr>
+      <w:r>
+        <w:rPr>
+          <w:sz w:val="24"/>
+        </w:rPr>
+        <w:t xml:space="preserve">Angular Language Service </w:t>
+      </w:r>
+      <w:r>
+        <w:rPr>
+          <w:sz w:val="24"/>
+        </w:rPr>
+        <w:tab/>
+      </w:r>
+      <w:r>
+        <w:rPr>
+          <w:sz w:val="24"/>
+        </w:rPr>
+        <w:tab/>
+        <w:t>-by Angular</w:t>
+      </w:r>
+    </w:p>
+    <w:p>
+      <w:pPr>
+        <w:rPr>
+          <w:sz w:val="24"/>
+        </w:rPr>
+      </w:pPr>
+      <w:r>
+        <w:rPr>
+          <w:sz w:val="24"/>
+        </w:rPr>
+        <w:t>Angular v7 Snippets</w:t>
+      </w:r>
+      <w:r>
+        <w:rPr>
+          <w:sz w:val="24"/>
+        </w:rPr>
+        <w:tab/>
+      </w:r>
+      <w:r>
+        <w:rPr>
+          <w:sz w:val="24"/>
+        </w:rPr>
+        <w:tab/>
+      </w:r>
+      <w:r>
+        <w:rPr>
+          <w:sz w:val="24"/>
+        </w:rPr>
+        <w:tab/>
+        <w:t>-by John Papa</w:t>
+      </w:r>
+    </w:p>
+    <w:p>
+      <w:pPr>
+        <w:rPr>
+          <w:sz w:val="24"/>
+        </w:rPr>
+      </w:pPr>
+      <w:r>
+        <w:rPr>
+          <w:sz w:val="24"/>
+        </w:rPr>
+        <w:t>Auto Close Tag</w:t>
+      </w:r>
+      <w:r>
+        <w:rPr>
+          <w:sz w:val="24"/>
+        </w:rPr>
+        <w:tab/>
+      </w:r>
+      <w:r>
+        <w:rPr>
+          <w:sz w:val="24"/>
+        </w:rPr>
+        <w:tab/>
+      </w:r>
+      <w:r>
+        <w:rPr>
+          <w:sz w:val="24"/>
+        </w:rPr>
+        <w:tab/>
+        <w:t>-by Jun Han</w:t>
+      </w:r>
+    </w:p>
+    <w:p>
+      <w:pPr>
+        <w:rPr>
+          <w:sz w:val="24"/>
+        </w:rPr>
+      </w:pPr>
+      <w:r>
+        <w:rPr>
+          <w:sz w:val="24"/>
+        </w:rPr>
+        <w:t>Auto Imports</w:t>
+      </w:r>
+      <w:r>
+        <w:rPr>
+          <w:sz w:val="24"/>
+        </w:rPr>
+        <w:tab/>
+      </w:r>
+      <w:r>
+        <w:rPr>
+          <w:sz w:val="24"/>
+        </w:rPr>
+        <w:tab/>
+      </w:r>
+      <w:r>
+        <w:rPr>
+          <w:sz w:val="24"/>
+        </w:rPr>
+        <w:tab/>
+      </w:r>
+      <w:r>
+        <w:rPr>
+          <w:sz w:val="24"/>
+        </w:rPr>
+        <w:tab/>
+        <w:t xml:space="preserve">-by </w:t>
+      </w:r>
+      <w:proofErr w:type="spellStart"/>
+      <w:r>
+        <w:rPr>
+          <w:sz w:val="24"/>
+        </w:rPr>
+        <w:t>Steoates</w:t>
+      </w:r>
+      <w:proofErr w:type="spellEnd"/>
+    </w:p>
+    <w:p>
+      <w:pPr>
+        <w:rPr>
+          <w:sz w:val="24"/>
+        </w:rPr>
+      </w:pPr>
+      <w:r>
+        <w:rPr>
+          <w:sz w:val="24"/>
+        </w:rPr>
+        <w:t>HTML5 Snippets</w:t>
+      </w:r>
+      <w:r>
+        <w:rPr>
+          <w:sz w:val="24"/>
+        </w:rPr>
+        <w:tab/>
+      </w:r>
+      <w:r>
+        <w:rPr>
+          <w:sz w:val="24"/>
+        </w:rPr>
+        <w:tab/>
+      </w:r>
+      <w:r>
+        <w:rPr>
+          <w:sz w:val="24"/>
+        </w:rPr>
+        <w:tab/>
+        <w:t xml:space="preserve">-by Mohamed </w:t>
+      </w:r>
+      <w:proofErr w:type="spellStart"/>
+      <w:r>
+        <w:rPr>
+          <w:sz w:val="24"/>
+        </w:rPr>
+        <w:t>Abusaid</w:t>
+      </w:r>
+      <w:proofErr w:type="spellEnd"/>
+    </w:p>
+    <w:p>
+      <w:pPr>
+        <w:rPr>
+          <w:sz w:val="24"/>
+        </w:rPr>
+      </w:pPr>
     </w:p>
     <w:sectPr>
       <w:pgSz w:w="11906" w:h="16838"/>
@@ -3178,6 +3515,119 @@
     </w:lvl>
   </w:abstractNum>
   <w:abstractNum w:abstractNumId="5" w15:restartNumberingAfterBreak="0">
+    <w:nsid w:val="3CBA5F4E"/>
+    <w:multiLevelType w:val="hybridMultilevel"/>
+    <w:tmpl w:val="D92C1B20"/>
+    <w:lvl w:ilvl="0" w:tplc="BCACACD8">
+      <w:start w:val="1"/>
+      <w:numFmt w:val="bullet"/>
+      <w:lvlText w:val=""/>
+      <w:lvlJc w:val="left"/>
+      <w:pPr>
+        <w:ind w:left="720" w:hanging="360"/>
+      </w:pPr>
+      <w:rPr>
+        <w:rFonts w:ascii="Wingdings" w:eastAsiaTheme="minorHAnsi" w:hAnsi="Wingdings" w:cstheme="minorBidi" w:hint="default"/>
+      </w:rPr>
+    </w:lvl>
+    <w:lvl w:ilvl="1" w:tplc="40090003" w:tentative="1">
+      <w:start w:val="1"/>
+      <w:numFmt w:val="bullet"/>
+      <w:lvlText w:val="o"/>
+      <w:lvlJc w:val="left"/>
+      <w:pPr>
+        <w:ind w:left="1440" w:hanging="360"/>
+      </w:pPr>
+      <w:rPr>
+        <w:rFonts w:ascii="Courier New" w:hAnsi="Courier New" w:cs="Courier New" w:hint="default"/>
+      </w:rPr>
+    </w:lvl>
+    <w:lvl w:ilvl="2" w:tplc="40090005" w:tentative="1">
+      <w:start w:val="1"/>
+      <w:numFmt w:val="bullet"/>
+      <w:lvlText w:val=""/>
+      <w:lvlJc w:val="left"/>
+      <w:pPr>
+        <w:ind w:left="2160" w:hanging="360"/>
+      </w:pPr>
+      <w:rPr>
+        <w:rFonts w:ascii="Wingdings" w:hAnsi="Wingdings" w:hint="default"/>
+      </w:rPr>
+    </w:lvl>
+    <w:lvl w:ilvl="3" w:tplc="40090001" w:tentative="1">
+      <w:start w:val="1"/>
+      <w:numFmt w:val="bullet"/>
+      <w:lvlText w:val=""/>
+      <w:lvlJc w:val="left"/>
+      <w:pPr>
+        <w:ind w:left="2880" w:hanging="360"/>
+      </w:pPr>
+      <w:rPr>
+        <w:rFonts w:ascii="Symbol" w:hAnsi="Symbol" w:hint="default"/>
+      </w:rPr>
+    </w:lvl>
+    <w:lvl w:ilvl="4" w:tplc="40090003" w:tentative="1">
+      <w:start w:val="1"/>
+      <w:numFmt w:val="bullet"/>
+      <w:lvlText w:val="o"/>
+      <w:lvlJc w:val="left"/>
+      <w:pPr>
+        <w:ind w:left="3600" w:hanging="360"/>
+      </w:pPr>
+      <w:rPr>
+        <w:rFonts w:ascii="Courier New" w:hAnsi="Courier New" w:cs="Courier New" w:hint="default"/>
+      </w:rPr>
+    </w:lvl>
+    <w:lvl w:ilvl="5" w:tplc="40090005" w:tentative="1">
+      <w:start w:val="1"/>
+      <w:numFmt w:val="bullet"/>
+      <w:lvlText w:val=""/>
+      <w:lvlJc w:val="left"/>
+      <w:pPr>
+        <w:ind w:left="4320" w:hanging="360"/>
+      </w:pPr>
+      <w:rPr>
+        <w:rFonts w:ascii="Wingdings" w:hAnsi="Wingdings" w:hint="default"/>
+      </w:rPr>
+    </w:lvl>
+    <w:lvl w:ilvl="6" w:tplc="40090001" w:tentative="1">
+      <w:start w:val="1"/>
+      <w:numFmt w:val="bullet"/>
+      <w:lvlText w:val=""/>
+      <w:lvlJc w:val="left"/>
+      <w:pPr>
+        <w:ind w:left="5040" w:hanging="360"/>
+      </w:pPr>
+      <w:rPr>
+        <w:rFonts w:ascii="Symbol" w:hAnsi="Symbol" w:hint="default"/>
+      </w:rPr>
+    </w:lvl>
+    <w:lvl w:ilvl="7" w:tplc="40090003" w:tentative="1">
+      <w:start w:val="1"/>
+      <w:numFmt w:val="bullet"/>
+      <w:lvlText w:val="o"/>
+      <w:lvlJc w:val="left"/>
+      <w:pPr>
+        <w:ind w:left="5760" w:hanging="360"/>
+      </w:pPr>
+      <w:rPr>
+        <w:rFonts w:ascii="Courier New" w:hAnsi="Courier New" w:cs="Courier New" w:hint="default"/>
+      </w:rPr>
+    </w:lvl>
+    <w:lvl w:ilvl="8" w:tplc="40090005" w:tentative="1">
+      <w:start w:val="1"/>
+      <w:numFmt w:val="bullet"/>
+      <w:lvlText w:val=""/>
+      <w:lvlJc w:val="left"/>
+      <w:pPr>
+        <w:ind w:left="6480" w:hanging="360"/>
+      </w:pPr>
+      <w:rPr>
+        <w:rFonts w:ascii="Wingdings" w:hAnsi="Wingdings" w:hint="default"/>
+      </w:rPr>
+    </w:lvl>
+  </w:abstractNum>
+  <w:abstractNum w:abstractNumId="6" w15:restartNumberingAfterBreak="0">
     <w:nsid w:val="4F970892"/>
     <w:multiLevelType w:val="hybridMultilevel"/>
     <w:tmpl w:val="5CE2DB44"/>
@@ -3266,7 +3716,7 @@
       </w:pPr>
     </w:lvl>
   </w:abstractNum>
-  <w:abstractNum w:abstractNumId="6" w15:restartNumberingAfterBreak="0">
+  <w:abstractNum w:abstractNumId="7" w15:restartNumberingAfterBreak="0">
     <w:nsid w:val="65506B3C"/>
     <w:multiLevelType w:val="hybridMultilevel"/>
     <w:tmpl w:val="8D8C9956"/>
@@ -3355,7 +3805,7 @@
       </w:pPr>
     </w:lvl>
   </w:abstractNum>
-  <w:abstractNum w:abstractNumId="7" w15:restartNumberingAfterBreak="0">
+  <w:abstractNum w:abstractNumId="8" w15:restartNumberingAfterBreak="0">
     <w:nsid w:val="7367170C"/>
     <w:multiLevelType w:val="hybridMultilevel"/>
     <w:tmpl w:val="EF6EDE0E"/>
@@ -3475,22 +3925,25 @@
     <w:abstractNumId w:val="1"/>
   </w:num>
   <w:num w:numId="3">
-    <w:abstractNumId w:val="7"/>
+    <w:abstractNumId w:val="8"/>
   </w:num>
   <w:num w:numId="4">
     <w:abstractNumId w:val="3"/>
   </w:num>
   <w:num w:numId="5">
-    <w:abstractNumId w:val="5"/>
+    <w:abstractNumId w:val="6"/>
   </w:num>
   <w:num w:numId="6">
     <w:abstractNumId w:val="4"/>
   </w:num>
   <w:num w:numId="7">
-    <w:abstractNumId w:val="6"/>
+    <w:abstractNumId w:val="7"/>
   </w:num>
   <w:num w:numId="8">
     <w:abstractNumId w:val="0"/>
+  </w:num>
+  <w:num w:numId="9">
+    <w:abstractNumId w:val="5"/>
   </w:num>
 </w:numbering>
 </file>

--- a/ref_doc.docx
+++ b/ref_doc.docx
@@ -1382,7 +1382,7 @@
           </mc:Choice>
           <mc:Fallback>
             <w:pict>
-              <v:rect w14:anchorId="6C36434F" id="Rectangle 5" o:spid="_x0000_s1026" style="position:absolute;margin-left:260.1pt;margin-top:10.85pt;width:191.45pt;height:198.1pt;z-index:251662336;visibility:visible;mso-wrap-style:square;mso-wrap-distance-left:9pt;mso-wrap-distance-top:0;mso-wrap-distance-right:9pt;mso-wrap-distance-bottom:0;mso-position-horizontal:absolute;mso-position-horizontal-relative:text;mso-position-vertical:absolute;mso-position-vertical-relative:text;v-text-anchor:middle" o:gfxdata="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" fillcolor="white [3201]" strokecolor="#70ad47 [3209]" strokeweight="1pt"/>
+              <v:rect w14:anchorId="375F362F" id="Rectangle 5" o:spid="_x0000_s1026" style="position:absolute;margin-left:260.1pt;margin-top:10.85pt;width:191.45pt;height:198.1pt;z-index:251662336;visibility:visible;mso-wrap-style:square;mso-wrap-distance-left:9pt;mso-wrap-distance-top:0;mso-wrap-distance-right:9pt;mso-wrap-distance-bottom:0;mso-position-horizontal:absolute;mso-position-horizontal-relative:text;mso-position-vertical:absolute;mso-position-vertical-relative:text;v-text-anchor:middle" o:gfxdata="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" fillcolor="white [3201]" strokecolor="#70ad47 [3209]" strokeweight="1pt"/>
             </w:pict>
           </mc:Fallback>
         </mc:AlternateContent>
@@ -1449,7 +1449,7 @@
           </mc:Choice>
           <mc:Fallback>
             <w:pict>
-              <v:rect w14:anchorId="543CA1A3" id="Rectangle 2" o:spid="_x0000_s1026" style="position:absolute;margin-left:50.75pt;margin-top:14.2pt;width:184.35pt;height:194.75pt;z-index:251659264;visibility:visible;mso-wrap-style:square;mso-wrap-distance-left:9pt;mso-wrap-distance-top:0;mso-wrap-distance-right:9pt;mso-wrap-distance-bottom:0;mso-position-horizontal:absolute;mso-position-horizontal-relative:text;mso-position-vertical:absolute;mso-position-vertical-relative:text;v-text-anchor:middle" o:gfxdata="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" fillcolor="white [3201]" strokecolor="#70ad47 [3209]" strokeweight="1pt"/>
+              <v:rect w14:anchorId="4A0E5C20" id="Rectangle 2" o:spid="_x0000_s1026" style="position:absolute;margin-left:50.75pt;margin-top:14.2pt;width:184.35pt;height:194.75pt;z-index:251659264;visibility:visible;mso-wrap-style:square;mso-wrap-distance-left:9pt;mso-wrap-distance-top:0;mso-wrap-distance-right:9pt;mso-wrap-distance-bottom:0;mso-position-horizontal:absolute;mso-position-horizontal-relative:text;mso-position-vertical:absolute;mso-position-vertical-relative:text;v-text-anchor:middle" o:gfxdata="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" fillcolor="white [3201]" strokecolor="#70ad47 [3209]" strokeweight="1pt"/>
             </w:pict>
           </mc:Fallback>
         </mc:AlternateContent>
@@ -1527,7 +1527,7 @@
           </mc:Choice>
           <mc:Fallback>
             <w:pict>
-              <v:rect w14:anchorId="677FAA6C" id="Rectangle 3" o:spid="_x0000_s1026" style="position:absolute;margin-left:66.15pt;margin-top:11.7pt;width:157.3pt;height:50.75pt;z-index:251660288;visibility:visible;mso-wrap-style:square;mso-wrap-distance-left:9pt;mso-wrap-distance-top:0;mso-wrap-distance-right:9pt;mso-wrap-distance-bottom:0;mso-position-horizontal:absolute;mso-position-horizontal-relative:text;mso-position-vertical:absolute;mso-position-vertical-relative:text;v-text-anchor:middle" o:gfxdata="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" fillcolor="black [3200]" strokecolor="black [1600]" strokeweight="1pt"/>
+              <v:rect w14:anchorId="32E9D5FD" id="Rectangle 3" o:spid="_x0000_s1026" style="position:absolute;margin-left:66.15pt;margin-top:11.7pt;width:157.3pt;height:50.75pt;z-index:251660288;visibility:visible;mso-wrap-style:square;mso-wrap-distance-left:9pt;mso-wrap-distance-top:0;mso-wrap-distance-right:9pt;mso-wrap-distance-bottom:0;mso-position-horizontal:absolute;mso-position-horizontal-relative:text;mso-position-vertical:absolute;mso-position-vertical-relative:text;v-text-anchor:middle" o:gfxdata="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" fillcolor="black [3200]" strokecolor="black [1600]" strokeweight="1pt"/>
             </w:pict>
           </mc:Fallback>
         </mc:AlternateContent>
@@ -1612,7 +1612,7 @@
           </mc:Choice>
           <mc:Fallback>
             <w:pict>
-              <v:rect w14:anchorId="50231EA9" id="Rectangle 6" o:spid="_x0000_s1026" style="position:absolute;margin-left:289.65pt;margin-top:.45pt;width:144.4pt;height:136.5pt;z-index:251663360;visibility:visible;mso-wrap-style:square;mso-wrap-distance-left:9pt;mso-wrap-distance-top:0;mso-wrap-distance-right:9pt;mso-wrap-distance-bottom:0;mso-position-horizontal:absolute;mso-position-horizontal-relative:text;mso-position-vertical:absolute;mso-position-vertical-relative:text;v-text-anchor:middle" o:gfxdata="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" fillcolor="white [3201]" strokecolor="#ffc000 [3207]" strokeweight="1pt"/>
+              <v:rect w14:anchorId="203920FA" id="Rectangle 6" o:spid="_x0000_s1026" style="position:absolute;margin-left:289.65pt;margin-top:.45pt;width:144.4pt;height:136.5pt;z-index:251663360;visibility:visible;mso-wrap-style:square;mso-wrap-distance-left:9pt;mso-wrap-distance-top:0;mso-wrap-distance-right:9pt;mso-wrap-distance-bottom:0;mso-position-horizontal:absolute;mso-position-horizontal-relative:text;mso-position-vertical:absolute;mso-position-vertical-relative:text;v-text-anchor:middle" o:gfxdata="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" fillcolor="white [3201]" strokecolor="#ffc000 [3207]" strokeweight="1pt"/>
             </w:pict>
           </mc:Fallback>
         </mc:AlternateContent>
@@ -1690,7 +1690,7 @@
           </mc:Choice>
           <mc:Fallback>
             <w:pict>
-              <v:rect w14:anchorId="54E20670" id="Rectangle 9" o:spid="_x0000_s1026" style="position:absolute;margin-left:299.55pt;margin-top:75.25pt;width:126.1pt;height:23.3pt;z-index:251668480;visibility:visible;mso-wrap-style:square;mso-wrap-distance-left:9pt;mso-wrap-distance-top:0;mso-wrap-distance-right:9pt;mso-wrap-distance-bottom:0;mso-position-horizontal:absolute;mso-position-horizontal-relative:text;mso-position-vertical:absolute;mso-position-vertical-relative:text;v-text-anchor:middle" o:gfxdata="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" fillcolor="#4472c4 [3204]" strokecolor="#1f3763 [1604]" strokeweight="1pt"/>
+              <v:rect w14:anchorId="6F21CDE3" id="Rectangle 9" o:spid="_x0000_s1026" style="position:absolute;margin-left:299.55pt;margin-top:75.25pt;width:126.1pt;height:23.3pt;z-index:251668480;visibility:visible;mso-wrap-style:square;mso-wrap-distance-left:9pt;mso-wrap-distance-top:0;mso-wrap-distance-right:9pt;mso-wrap-distance-bottom:0;mso-position-horizontal:absolute;mso-position-horizontal-relative:text;mso-position-vertical:absolute;mso-position-vertical-relative:text;v-text-anchor:middle" o:gfxdata="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" fillcolor="#4472c4 [3204]" strokecolor="#1f3763 [1604]" strokeweight="1pt"/>
             </w:pict>
           </mc:Fallback>
         </mc:AlternateContent>
@@ -1759,7 +1759,7 @@
           </mc:Choice>
           <mc:Fallback>
             <w:pict>
-              <v:rect w14:anchorId="69355C00" id="Rectangle 8" o:spid="_x0000_s1026" style="position:absolute;margin-left:299.7pt;margin-top:41.6pt;width:126.1pt;height:23.3pt;z-index:251666432;visibility:visible;mso-wrap-style:square;mso-wrap-distance-left:9pt;mso-wrap-distance-top:0;mso-wrap-distance-right:9pt;mso-wrap-distance-bottom:0;mso-position-horizontal:absolute;mso-position-horizontal-relative:text;mso-position-vertical:absolute;mso-position-vertical-relative:text;v-text-anchor:middle" o:gfxdata="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" fillcolor="#4472c4 [3204]" strokecolor="#1f3763 [1604]" strokeweight="1pt"/>
+              <v:rect w14:anchorId="2681F14A" id="Rectangle 8" o:spid="_x0000_s1026" style="position:absolute;margin-left:299.7pt;margin-top:41.6pt;width:126.1pt;height:23.3pt;z-index:251666432;visibility:visible;mso-wrap-style:square;mso-wrap-distance-left:9pt;mso-wrap-distance-top:0;mso-wrap-distance-right:9pt;mso-wrap-distance-bottom:0;mso-position-horizontal:absolute;mso-position-horizontal-relative:text;mso-position-vertical:absolute;mso-position-vertical-relative:text;v-text-anchor:middle" o:gfxdata="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" fillcolor="#4472c4 [3204]" strokecolor="#1f3763 [1604]" strokeweight="1pt"/>
             </w:pict>
           </mc:Fallback>
         </mc:AlternateContent>
@@ -1828,7 +1828,7 @@
           </mc:Choice>
           <mc:Fallback>
             <w:pict>
-              <v:rect w14:anchorId="2FE56367" id="Rectangle 7" o:spid="_x0000_s1026" style="position:absolute;margin-left:298.8pt;margin-top:11.7pt;width:126.1pt;height:23.3pt;z-index:251664384;visibility:visible;mso-wrap-style:square;mso-wrap-distance-left:9pt;mso-wrap-distance-top:0;mso-wrap-distance-right:9pt;mso-wrap-distance-bottom:0;mso-position-horizontal:absolute;mso-position-horizontal-relative:text;mso-position-vertical:absolute;mso-position-vertical-relative:text;v-text-anchor:middle" o:gfxdata="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" fillcolor="#4472c4 [3204]" strokecolor="#1f3763 [1604]" strokeweight="1pt"/>
+              <v:rect w14:anchorId="25303023" id="Rectangle 7" o:spid="_x0000_s1026" style="position:absolute;margin-left:298.8pt;margin-top:11.7pt;width:126.1pt;height:23.3pt;z-index:251664384;visibility:visible;mso-wrap-style:square;mso-wrap-distance-left:9pt;mso-wrap-distance-top:0;mso-wrap-distance-right:9pt;mso-wrap-distance-bottom:0;mso-position-horizontal:absolute;mso-position-horizontal-relative:text;mso-position-vertical:absolute;mso-position-vertical-relative:text;v-text-anchor:middle" o:gfxdata="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" fillcolor="#4472c4 [3204]" strokecolor="#1f3763 [1604]" strokeweight="1pt"/>
             </w:pict>
           </mc:Fallback>
         </mc:AlternateContent>
@@ -1897,7 +1897,7 @@
           </mc:Choice>
           <mc:Fallback>
             <w:pict>
-              <v:rect w14:anchorId="3A614001" id="Rectangle 4" o:spid="_x0000_s1026" style="position:absolute;margin-left:69.1pt;margin-top:62.9pt;width:153.15pt;height:53.25pt;z-index:251661312;visibility:visible;mso-wrap-style:square;mso-wrap-distance-left:9pt;mso-wrap-distance-top:0;mso-wrap-distance-right:9pt;mso-wrap-distance-bottom:0;mso-position-horizontal:absolute;mso-position-horizontal-relative:text;mso-position-vertical:absolute;mso-position-vertical-relative:text;v-text-anchor:middle" o:gfxdata="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" fillcolor="#4472c4 [3204]" strokecolor="#1f3763 [1604]" strokeweight="1pt"/>
+              <v:rect w14:anchorId="5988B096" id="Rectangle 4" o:spid="_x0000_s1026" style="position:absolute;margin-left:69.1pt;margin-top:62.9pt;width:153.15pt;height:53.25pt;z-index:251661312;visibility:visible;mso-wrap-style:square;mso-wrap-distance-left:9pt;mso-wrap-distance-top:0;mso-wrap-distance-right:9pt;mso-wrap-distance-bottom:0;mso-position-horizontal:absolute;mso-position-horizontal-relative:text;mso-position-vertical:absolute;mso-position-vertical-relative:text;v-text-anchor:middle" o:gfxdata="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" fillcolor="#4472c4 [3204]" strokecolor="#1f3763 [1604]" strokeweight="1pt"/>
             </w:pict>
           </mc:Fallback>
         </mc:AlternateContent>
@@ -2796,8 +2796,6 @@
         </w:rPr>
         <w:t xml:space="preserve"> </w:t>
       </w:r>
-      <w:bookmarkStart w:id="0" w:name="_GoBack"/>
-      <w:bookmarkEnd w:id="0"/>
     </w:p>
     <w:p>
       <w:pPr>
@@ -2981,6 +2979,178 @@
           <w:sz w:val="24"/>
         </w:rPr>
       </w:pPr>
+    </w:p>
+    <w:p>
+      <w:pPr>
+        <w:rPr>
+          <w:sz w:val="24"/>
+        </w:rPr>
+      </w:pPr>
+    </w:p>
+    <w:p>
+      <w:pPr>
+        <w:rPr>
+          <w:sz w:val="24"/>
+        </w:rPr>
+      </w:pPr>
+    </w:p>
+    <w:p>
+      <w:pPr>
+        <w:rPr>
+          <w:sz w:val="24"/>
+        </w:rPr>
+      </w:pPr>
+      <w:proofErr w:type="gramStart"/>
+      <w:r>
+        <w:rPr>
+          <w:sz w:val="24"/>
+        </w:rPr>
+        <w:lastRenderedPageBreak/>
+        <w:t>Services :</w:t>
+      </w:r>
+      <w:proofErr w:type="gramEnd"/>
+      <w:r>
+        <w:rPr>
+          <w:sz w:val="24"/>
+        </w:rPr>
+        <w:t xml:space="preserve"> implements two principles : </w:t>
+      </w:r>
+    </w:p>
+    <w:p>
+      <w:pPr>
+        <w:pStyle w:val="ListParagraph"/>
+        <w:numPr>
+          <w:ilvl w:val="0"/>
+          <w:numId w:val="10"/>
+        </w:numPr>
+        <w:rPr>
+          <w:sz w:val="24"/>
+        </w:rPr>
+      </w:pPr>
+      <w:r>
+        <w:rPr>
+          <w:sz w:val="24"/>
+        </w:rPr>
+        <w:t>Single Responsibility Principle</w:t>
+      </w:r>
+      <w:r>
+        <w:rPr>
+          <w:sz w:val="24"/>
+        </w:rPr>
+        <w:t xml:space="preserve"> (SRP)</w:t>
+      </w:r>
+    </w:p>
+    <w:p>
+      <w:pPr>
+        <w:pStyle w:val="ListParagraph"/>
+        <w:numPr>
+          <w:ilvl w:val="0"/>
+          <w:numId w:val="10"/>
+        </w:numPr>
+        <w:rPr>
+          <w:sz w:val="24"/>
+        </w:rPr>
+      </w:pPr>
+      <w:r>
+        <w:rPr>
+          <w:sz w:val="24"/>
+        </w:rPr>
+        <w:t>Dependency Injection Principle (DIP)</w:t>
+      </w:r>
+    </w:p>
+    <w:p>
+      <w:pPr>
+        <w:rPr>
+          <w:sz w:val="24"/>
+        </w:rPr>
+      </w:pPr>
+    </w:p>
+    <w:p>
+      <w:pPr>
+        <w:rPr>
+          <w:sz w:val="24"/>
+        </w:rPr>
+      </w:pPr>
+      <w:proofErr w:type="gramStart"/>
+      <w:r>
+        <w:rPr>
+          <w:sz w:val="24"/>
+        </w:rPr>
+        <w:t>Observables :</w:t>
+      </w:r>
+      <w:proofErr w:type="gramEnd"/>
+      <w:r>
+        <w:rPr>
+          <w:sz w:val="24"/>
+        </w:rPr>
+        <w:t xml:space="preserve"> 2 Category</w:t>
+      </w:r>
+    </w:p>
+    <w:p>
+      <w:pPr>
+        <w:pStyle w:val="ListParagraph"/>
+        <w:numPr>
+          <w:ilvl w:val="0"/>
+          <w:numId w:val="11"/>
+        </w:numPr>
+        <w:rPr>
+          <w:sz w:val="24"/>
+        </w:rPr>
+      </w:pPr>
+      <w:r>
+        <w:rPr>
+          <w:sz w:val="24"/>
+        </w:rPr>
+        <w:t xml:space="preserve">Hot </w:t>
+      </w:r>
+      <w:proofErr w:type="gramStart"/>
+      <w:r>
+        <w:rPr>
+          <w:sz w:val="24"/>
+        </w:rPr>
+        <w:t>Observables :</w:t>
+      </w:r>
+      <w:proofErr w:type="gramEnd"/>
+      <w:r>
+        <w:rPr>
+          <w:sz w:val="24"/>
+        </w:rPr>
+        <w:t xml:space="preserve"> e.g. Going to hear a live music band</w:t>
+      </w:r>
+    </w:p>
+    <w:p>
+      <w:pPr>
+        <w:pStyle w:val="ListParagraph"/>
+        <w:numPr>
+          <w:ilvl w:val="0"/>
+          <w:numId w:val="11"/>
+        </w:numPr>
+        <w:rPr>
+          <w:sz w:val="24"/>
+        </w:rPr>
+      </w:pPr>
+      <w:r>
+        <w:rPr>
+          <w:sz w:val="24"/>
+        </w:rPr>
+        <w:t xml:space="preserve">Cold </w:t>
+      </w:r>
+      <w:proofErr w:type="gramStart"/>
+      <w:r>
+        <w:rPr>
+          <w:sz w:val="24"/>
+        </w:rPr>
+        <w:t>Observables :</w:t>
+      </w:r>
+      <w:proofErr w:type="gramEnd"/>
+      <w:r>
+        <w:rPr>
+          <w:sz w:val="24"/>
+        </w:rPr>
+        <w:t xml:space="preserve"> e.g. Watching a movie on Netflix</w:t>
+      </w:r>
+      <w:bookmarkStart w:id="0" w:name="_GoBack"/>
+      <w:bookmarkEnd w:id="0"/>
     </w:p>
     <w:sectPr>
       <w:pgSz w:w="11906" w:h="16838"/>
@@ -3426,9 +3596,9 @@
     </w:lvl>
   </w:abstractNum>
   <w:abstractNum w:abstractNumId="4" w15:restartNumberingAfterBreak="0">
-    <w:nsid w:val="308E6865"/>
+    <w:nsid w:val="2E176A08"/>
     <w:multiLevelType w:val="hybridMultilevel"/>
-    <w:tmpl w:val="A3F6B13E"/>
+    <w:tmpl w:val="6A50F0E4"/>
     <w:lvl w:ilvl="0" w:tplc="4009000F">
       <w:start w:val="1"/>
       <w:numFmt w:val="decimal"/>
@@ -3515,6 +3685,95 @@
     </w:lvl>
   </w:abstractNum>
   <w:abstractNum w:abstractNumId="5" w15:restartNumberingAfterBreak="0">
+    <w:nsid w:val="308E6865"/>
+    <w:multiLevelType w:val="hybridMultilevel"/>
+    <w:tmpl w:val="A3F6B13E"/>
+    <w:lvl w:ilvl="0" w:tplc="4009000F">
+      <w:start w:val="1"/>
+      <w:numFmt w:val="decimal"/>
+      <w:lvlText w:val="%1."/>
+      <w:lvlJc w:val="left"/>
+      <w:pPr>
+        <w:ind w:left="720" w:hanging="360"/>
+      </w:pPr>
+      <w:rPr>
+        <w:rFonts w:hint="default"/>
+      </w:rPr>
+    </w:lvl>
+    <w:lvl w:ilvl="1" w:tplc="40090019" w:tentative="1">
+      <w:start w:val="1"/>
+      <w:numFmt w:val="lowerLetter"/>
+      <w:lvlText w:val="%2."/>
+      <w:lvlJc w:val="left"/>
+      <w:pPr>
+        <w:ind w:left="1440" w:hanging="360"/>
+      </w:pPr>
+    </w:lvl>
+    <w:lvl w:ilvl="2" w:tplc="4009001B" w:tentative="1">
+      <w:start w:val="1"/>
+      <w:numFmt w:val="lowerRoman"/>
+      <w:lvlText w:val="%3."/>
+      <w:lvlJc w:val="right"/>
+      <w:pPr>
+        <w:ind w:left="2160" w:hanging="180"/>
+      </w:pPr>
+    </w:lvl>
+    <w:lvl w:ilvl="3" w:tplc="4009000F" w:tentative="1">
+      <w:start w:val="1"/>
+      <w:numFmt w:val="decimal"/>
+      <w:lvlText w:val="%4."/>
+      <w:lvlJc w:val="left"/>
+      <w:pPr>
+        <w:ind w:left="2880" w:hanging="360"/>
+      </w:pPr>
+    </w:lvl>
+    <w:lvl w:ilvl="4" w:tplc="40090019" w:tentative="1">
+      <w:start w:val="1"/>
+      <w:numFmt w:val="lowerLetter"/>
+      <w:lvlText w:val="%5."/>
+      <w:lvlJc w:val="left"/>
+      <w:pPr>
+        <w:ind w:left="3600" w:hanging="360"/>
+      </w:pPr>
+    </w:lvl>
+    <w:lvl w:ilvl="5" w:tplc="4009001B" w:tentative="1">
+      <w:start w:val="1"/>
+      <w:numFmt w:val="lowerRoman"/>
+      <w:lvlText w:val="%6."/>
+      <w:lvlJc w:val="right"/>
+      <w:pPr>
+        <w:ind w:left="4320" w:hanging="180"/>
+      </w:pPr>
+    </w:lvl>
+    <w:lvl w:ilvl="6" w:tplc="4009000F" w:tentative="1">
+      <w:start w:val="1"/>
+      <w:numFmt w:val="decimal"/>
+      <w:lvlText w:val="%7."/>
+      <w:lvlJc w:val="left"/>
+      <w:pPr>
+        <w:ind w:left="5040" w:hanging="360"/>
+      </w:pPr>
+    </w:lvl>
+    <w:lvl w:ilvl="7" w:tplc="40090019" w:tentative="1">
+      <w:start w:val="1"/>
+      <w:numFmt w:val="lowerLetter"/>
+      <w:lvlText w:val="%8."/>
+      <w:lvlJc w:val="left"/>
+      <w:pPr>
+        <w:ind w:left="5760" w:hanging="360"/>
+      </w:pPr>
+    </w:lvl>
+    <w:lvl w:ilvl="8" w:tplc="4009001B" w:tentative="1">
+      <w:start w:val="1"/>
+      <w:numFmt w:val="lowerRoman"/>
+      <w:lvlText w:val="%9."/>
+      <w:lvlJc w:val="right"/>
+      <w:pPr>
+        <w:ind w:left="6480" w:hanging="180"/>
+      </w:pPr>
+    </w:lvl>
+  </w:abstractNum>
+  <w:abstractNum w:abstractNumId="6" w15:restartNumberingAfterBreak="0">
     <w:nsid w:val="3CBA5F4E"/>
     <w:multiLevelType w:val="hybridMultilevel"/>
     <w:tmpl w:val="D92C1B20"/>
@@ -3627,17 +3886,17 @@
       </w:rPr>
     </w:lvl>
   </w:abstractNum>
-  <w:abstractNum w:abstractNumId="6" w15:restartNumberingAfterBreak="0">
-    <w:nsid w:val="4F970892"/>
+  <w:abstractNum w:abstractNumId="7" w15:restartNumberingAfterBreak="0">
+    <w:nsid w:val="4EAE2C13"/>
     <w:multiLevelType w:val="hybridMultilevel"/>
-    <w:tmpl w:val="5CE2DB44"/>
-    <w:lvl w:ilvl="0" w:tplc="8E5274CE">
+    <w:tmpl w:val="C98698BE"/>
+    <w:lvl w:ilvl="0" w:tplc="4009000F">
       <w:start w:val="1"/>
       <w:numFmt w:val="decimal"/>
       <w:lvlText w:val="%1."/>
       <w:lvlJc w:val="left"/>
       <w:pPr>
-        <w:ind w:left="1080" w:hanging="360"/>
+        <w:ind w:left="720" w:hanging="360"/>
       </w:pPr>
       <w:rPr>
         <w:rFonts w:hint="default"/>
@@ -3649,7 +3908,7 @@
       <w:lvlText w:val="%2."/>
       <w:lvlJc w:val="left"/>
       <w:pPr>
-        <w:ind w:left="1800" w:hanging="360"/>
+        <w:ind w:left="1440" w:hanging="360"/>
       </w:pPr>
     </w:lvl>
     <w:lvl w:ilvl="2" w:tplc="4009001B" w:tentative="1">
@@ -3658,7 +3917,7 @@
       <w:lvlText w:val="%3."/>
       <w:lvlJc w:val="right"/>
       <w:pPr>
-        <w:ind w:left="2520" w:hanging="180"/>
+        <w:ind w:left="2160" w:hanging="180"/>
       </w:pPr>
     </w:lvl>
     <w:lvl w:ilvl="3" w:tplc="4009000F" w:tentative="1">
@@ -3667,7 +3926,7 @@
       <w:lvlText w:val="%4."/>
       <w:lvlJc w:val="left"/>
       <w:pPr>
-        <w:ind w:left="3240" w:hanging="360"/>
+        <w:ind w:left="2880" w:hanging="360"/>
       </w:pPr>
     </w:lvl>
     <w:lvl w:ilvl="4" w:tplc="40090019" w:tentative="1">
@@ -3676,7 +3935,7 @@
       <w:lvlText w:val="%5."/>
       <w:lvlJc w:val="left"/>
       <w:pPr>
-        <w:ind w:left="3960" w:hanging="360"/>
+        <w:ind w:left="3600" w:hanging="360"/>
       </w:pPr>
     </w:lvl>
     <w:lvl w:ilvl="5" w:tplc="4009001B" w:tentative="1">
@@ -3685,7 +3944,7 @@
       <w:lvlText w:val="%6."/>
       <w:lvlJc w:val="right"/>
       <w:pPr>
-        <w:ind w:left="4680" w:hanging="180"/>
+        <w:ind w:left="4320" w:hanging="180"/>
       </w:pPr>
     </w:lvl>
     <w:lvl w:ilvl="6" w:tplc="4009000F" w:tentative="1">
@@ -3694,7 +3953,7 @@
       <w:lvlText w:val="%7."/>
       <w:lvlJc w:val="left"/>
       <w:pPr>
-        <w:ind w:left="5400" w:hanging="360"/>
+        <w:ind w:left="5040" w:hanging="360"/>
       </w:pPr>
     </w:lvl>
     <w:lvl w:ilvl="7" w:tplc="40090019" w:tentative="1">
@@ -3703,7 +3962,7 @@
       <w:lvlText w:val="%8."/>
       <w:lvlJc w:val="left"/>
       <w:pPr>
-        <w:ind w:left="6120" w:hanging="360"/>
+        <w:ind w:left="5760" w:hanging="360"/>
       </w:pPr>
     </w:lvl>
     <w:lvl w:ilvl="8" w:tplc="4009001B" w:tentative="1">
@@ -3712,11 +3971,100 @@
       <w:lvlText w:val="%9."/>
       <w:lvlJc w:val="right"/>
       <w:pPr>
-        <w:ind w:left="6840" w:hanging="180"/>
+        <w:ind w:left="6480" w:hanging="180"/>
       </w:pPr>
     </w:lvl>
   </w:abstractNum>
-  <w:abstractNum w:abstractNumId="7" w15:restartNumberingAfterBreak="0">
+  <w:abstractNum w:abstractNumId="8" w15:restartNumberingAfterBreak="0">
+    <w:nsid w:val="4F970892"/>
+    <w:multiLevelType w:val="hybridMultilevel"/>
+    <w:tmpl w:val="5CE2DB44"/>
+    <w:lvl w:ilvl="0" w:tplc="8E5274CE">
+      <w:start w:val="1"/>
+      <w:numFmt w:val="decimal"/>
+      <w:lvlText w:val="%1."/>
+      <w:lvlJc w:val="left"/>
+      <w:pPr>
+        <w:ind w:left="1080" w:hanging="360"/>
+      </w:pPr>
+      <w:rPr>
+        <w:rFonts w:hint="default"/>
+      </w:rPr>
+    </w:lvl>
+    <w:lvl w:ilvl="1" w:tplc="40090019" w:tentative="1">
+      <w:start w:val="1"/>
+      <w:numFmt w:val="lowerLetter"/>
+      <w:lvlText w:val="%2."/>
+      <w:lvlJc w:val="left"/>
+      <w:pPr>
+        <w:ind w:left="1800" w:hanging="360"/>
+      </w:pPr>
+    </w:lvl>
+    <w:lvl w:ilvl="2" w:tplc="4009001B" w:tentative="1">
+      <w:start w:val="1"/>
+      <w:numFmt w:val="lowerRoman"/>
+      <w:lvlText w:val="%3."/>
+      <w:lvlJc w:val="right"/>
+      <w:pPr>
+        <w:ind w:left="2520" w:hanging="180"/>
+      </w:pPr>
+    </w:lvl>
+    <w:lvl w:ilvl="3" w:tplc="4009000F" w:tentative="1">
+      <w:start w:val="1"/>
+      <w:numFmt w:val="decimal"/>
+      <w:lvlText w:val="%4."/>
+      <w:lvlJc w:val="left"/>
+      <w:pPr>
+        <w:ind w:left="3240" w:hanging="360"/>
+      </w:pPr>
+    </w:lvl>
+    <w:lvl w:ilvl="4" w:tplc="40090019" w:tentative="1">
+      <w:start w:val="1"/>
+      <w:numFmt w:val="lowerLetter"/>
+      <w:lvlText w:val="%5."/>
+      <w:lvlJc w:val="left"/>
+      <w:pPr>
+        <w:ind w:left="3960" w:hanging="360"/>
+      </w:pPr>
+    </w:lvl>
+    <w:lvl w:ilvl="5" w:tplc="4009001B" w:tentative="1">
+      <w:start w:val="1"/>
+      <w:numFmt w:val="lowerRoman"/>
+      <w:lvlText w:val="%6."/>
+      <w:lvlJc w:val="right"/>
+      <w:pPr>
+        <w:ind w:left="4680" w:hanging="180"/>
+      </w:pPr>
+    </w:lvl>
+    <w:lvl w:ilvl="6" w:tplc="4009000F" w:tentative="1">
+      <w:start w:val="1"/>
+      <w:numFmt w:val="decimal"/>
+      <w:lvlText w:val="%7."/>
+      <w:lvlJc w:val="left"/>
+      <w:pPr>
+        <w:ind w:left="5400" w:hanging="360"/>
+      </w:pPr>
+    </w:lvl>
+    <w:lvl w:ilvl="7" w:tplc="40090019" w:tentative="1">
+      <w:start w:val="1"/>
+      <w:numFmt w:val="lowerLetter"/>
+      <w:lvlText w:val="%8."/>
+      <w:lvlJc w:val="left"/>
+      <w:pPr>
+        <w:ind w:left="6120" w:hanging="360"/>
+      </w:pPr>
+    </w:lvl>
+    <w:lvl w:ilvl="8" w:tplc="4009001B" w:tentative="1">
+      <w:start w:val="1"/>
+      <w:numFmt w:val="lowerRoman"/>
+      <w:lvlText w:val="%9."/>
+      <w:lvlJc w:val="right"/>
+      <w:pPr>
+        <w:ind w:left="6840" w:hanging="180"/>
+      </w:pPr>
+    </w:lvl>
+  </w:abstractNum>
+  <w:abstractNum w:abstractNumId="9" w15:restartNumberingAfterBreak="0">
     <w:nsid w:val="65506B3C"/>
     <w:multiLevelType w:val="hybridMultilevel"/>
     <w:tmpl w:val="8D8C9956"/>
@@ -3805,7 +4153,7 @@
       </w:pPr>
     </w:lvl>
   </w:abstractNum>
-  <w:abstractNum w:abstractNumId="8" w15:restartNumberingAfterBreak="0">
+  <w:abstractNum w:abstractNumId="10" w15:restartNumberingAfterBreak="0">
     <w:nsid w:val="7367170C"/>
     <w:multiLevelType w:val="hybridMultilevel"/>
     <w:tmpl w:val="EF6EDE0E"/>
@@ -3925,25 +4273,31 @@
     <w:abstractNumId w:val="1"/>
   </w:num>
   <w:num w:numId="3">
-    <w:abstractNumId w:val="8"/>
+    <w:abstractNumId w:val="10"/>
   </w:num>
   <w:num w:numId="4">
     <w:abstractNumId w:val="3"/>
   </w:num>
   <w:num w:numId="5">
-    <w:abstractNumId w:val="6"/>
+    <w:abstractNumId w:val="8"/>
   </w:num>
   <w:num w:numId="6">
-    <w:abstractNumId w:val="4"/>
+    <w:abstractNumId w:val="5"/>
   </w:num>
   <w:num w:numId="7">
-    <w:abstractNumId w:val="7"/>
+    <w:abstractNumId w:val="9"/>
   </w:num>
   <w:num w:numId="8">
     <w:abstractNumId w:val="0"/>
   </w:num>
   <w:num w:numId="9">
-    <w:abstractNumId w:val="5"/>
+    <w:abstractNumId w:val="6"/>
+  </w:num>
+  <w:num w:numId="10">
+    <w:abstractNumId w:val="7"/>
+  </w:num>
+  <w:num w:numId="11">
+    <w:abstractNumId w:val="4"/>
   </w:num>
 </w:numbering>
 </file>

--- a/ref_doc.docx
+++ b/ref_doc.docx
@@ -1382,7 +1382,7 @@
           </mc:Choice>
           <mc:Fallback>
             <w:pict>
-              <v:rect w14:anchorId="375F362F" id="Rectangle 5" o:spid="_x0000_s1026" style="position:absolute;margin-left:260.1pt;margin-top:10.85pt;width:191.45pt;height:198.1pt;z-index:251662336;visibility:visible;mso-wrap-style:square;mso-wrap-distance-left:9pt;mso-wrap-distance-top:0;mso-wrap-distance-right:9pt;mso-wrap-distance-bottom:0;mso-position-horizontal:absolute;mso-position-horizontal-relative:text;mso-position-vertical:absolute;mso-position-vertical-relative:text;v-text-anchor:middle" o:gfxdata="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" fillcolor="white [3201]" strokecolor="#70ad47 [3209]" strokeweight="1pt"/>
+              <v:rect w14:anchorId="19045616" id="Rectangle 5" o:spid="_x0000_s1026" style="position:absolute;margin-left:260.1pt;margin-top:10.85pt;width:191.45pt;height:198.1pt;z-index:251662336;visibility:visible;mso-wrap-style:square;mso-wrap-distance-left:9pt;mso-wrap-distance-top:0;mso-wrap-distance-right:9pt;mso-wrap-distance-bottom:0;mso-position-horizontal:absolute;mso-position-horizontal-relative:text;mso-position-vertical:absolute;mso-position-vertical-relative:text;v-text-anchor:middle" o:gfxdata="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" fillcolor="white [3201]" strokecolor="#70ad47 [3209]" strokeweight="1pt"/>
             </w:pict>
           </mc:Fallback>
         </mc:AlternateContent>
@@ -1449,7 +1449,7 @@
           </mc:Choice>
           <mc:Fallback>
             <w:pict>
-              <v:rect w14:anchorId="4A0E5C20" id="Rectangle 2" o:spid="_x0000_s1026" style="position:absolute;margin-left:50.75pt;margin-top:14.2pt;width:184.35pt;height:194.75pt;z-index:251659264;visibility:visible;mso-wrap-style:square;mso-wrap-distance-left:9pt;mso-wrap-distance-top:0;mso-wrap-distance-right:9pt;mso-wrap-distance-bottom:0;mso-position-horizontal:absolute;mso-position-horizontal-relative:text;mso-position-vertical:absolute;mso-position-vertical-relative:text;v-text-anchor:middle" o:gfxdata="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" fillcolor="white [3201]" strokecolor="#70ad47 [3209]" strokeweight="1pt"/>
+              <v:rect w14:anchorId="56140BE9" id="Rectangle 2" o:spid="_x0000_s1026" style="position:absolute;margin-left:50.75pt;margin-top:14.2pt;width:184.35pt;height:194.75pt;z-index:251659264;visibility:visible;mso-wrap-style:square;mso-wrap-distance-left:9pt;mso-wrap-distance-top:0;mso-wrap-distance-right:9pt;mso-wrap-distance-bottom:0;mso-position-horizontal:absolute;mso-position-horizontal-relative:text;mso-position-vertical:absolute;mso-position-vertical-relative:text;v-text-anchor:middle" o:gfxdata="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" fillcolor="white [3201]" strokecolor="#70ad47 [3209]" strokeweight="1pt"/>
             </w:pict>
           </mc:Fallback>
         </mc:AlternateContent>
@@ -1527,7 +1527,7 @@
           </mc:Choice>
           <mc:Fallback>
             <w:pict>
-              <v:rect w14:anchorId="32E9D5FD" id="Rectangle 3" o:spid="_x0000_s1026" style="position:absolute;margin-left:66.15pt;margin-top:11.7pt;width:157.3pt;height:50.75pt;z-index:251660288;visibility:visible;mso-wrap-style:square;mso-wrap-distance-left:9pt;mso-wrap-distance-top:0;mso-wrap-distance-right:9pt;mso-wrap-distance-bottom:0;mso-position-horizontal:absolute;mso-position-horizontal-relative:text;mso-position-vertical:absolute;mso-position-vertical-relative:text;v-text-anchor:middle" o:gfxdata="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" fillcolor="black [3200]" strokecolor="black [1600]" strokeweight="1pt"/>
+              <v:rect w14:anchorId="15841FDB" id="Rectangle 3" o:spid="_x0000_s1026" style="position:absolute;margin-left:66.15pt;margin-top:11.7pt;width:157.3pt;height:50.75pt;z-index:251660288;visibility:visible;mso-wrap-style:square;mso-wrap-distance-left:9pt;mso-wrap-distance-top:0;mso-wrap-distance-right:9pt;mso-wrap-distance-bottom:0;mso-position-horizontal:absolute;mso-position-horizontal-relative:text;mso-position-vertical:absolute;mso-position-vertical-relative:text;v-text-anchor:middle" o:gfxdata="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" fillcolor="black [3200]" strokecolor="black [1600]" strokeweight="1pt"/>
             </w:pict>
           </mc:Fallback>
         </mc:AlternateContent>
@@ -1612,7 +1612,7 @@
           </mc:Choice>
           <mc:Fallback>
             <w:pict>
-              <v:rect w14:anchorId="203920FA" id="Rectangle 6" o:spid="_x0000_s1026" style="position:absolute;margin-left:289.65pt;margin-top:.45pt;width:144.4pt;height:136.5pt;z-index:251663360;visibility:visible;mso-wrap-style:square;mso-wrap-distance-left:9pt;mso-wrap-distance-top:0;mso-wrap-distance-right:9pt;mso-wrap-distance-bottom:0;mso-position-horizontal:absolute;mso-position-horizontal-relative:text;mso-position-vertical:absolute;mso-position-vertical-relative:text;v-text-anchor:middle" o:gfxdata="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" fillcolor="white [3201]" strokecolor="#ffc000 [3207]" strokeweight="1pt"/>
+              <v:rect w14:anchorId="65D1A1CF" id="Rectangle 6" o:spid="_x0000_s1026" style="position:absolute;margin-left:289.65pt;margin-top:.45pt;width:144.4pt;height:136.5pt;z-index:251663360;visibility:visible;mso-wrap-style:square;mso-wrap-distance-left:9pt;mso-wrap-distance-top:0;mso-wrap-distance-right:9pt;mso-wrap-distance-bottom:0;mso-position-horizontal:absolute;mso-position-horizontal-relative:text;mso-position-vertical:absolute;mso-position-vertical-relative:text;v-text-anchor:middle" o:gfxdata="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" fillcolor="white [3201]" strokecolor="#ffc000 [3207]" strokeweight="1pt"/>
             </w:pict>
           </mc:Fallback>
         </mc:AlternateContent>
@@ -1690,7 +1690,7 @@
           </mc:Choice>
           <mc:Fallback>
             <w:pict>
-              <v:rect w14:anchorId="6F21CDE3" id="Rectangle 9" o:spid="_x0000_s1026" style="position:absolute;margin-left:299.55pt;margin-top:75.25pt;width:126.1pt;height:23.3pt;z-index:251668480;visibility:visible;mso-wrap-style:square;mso-wrap-distance-left:9pt;mso-wrap-distance-top:0;mso-wrap-distance-right:9pt;mso-wrap-distance-bottom:0;mso-position-horizontal:absolute;mso-position-horizontal-relative:text;mso-position-vertical:absolute;mso-position-vertical-relative:text;v-text-anchor:middle" o:gfxdata="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" fillcolor="#4472c4 [3204]" strokecolor="#1f3763 [1604]" strokeweight="1pt"/>
+              <v:rect w14:anchorId="5DB3D405" id="Rectangle 9" o:spid="_x0000_s1026" style="position:absolute;margin-left:299.55pt;margin-top:75.25pt;width:126.1pt;height:23.3pt;z-index:251668480;visibility:visible;mso-wrap-style:square;mso-wrap-distance-left:9pt;mso-wrap-distance-top:0;mso-wrap-distance-right:9pt;mso-wrap-distance-bottom:0;mso-position-horizontal:absolute;mso-position-horizontal-relative:text;mso-position-vertical:absolute;mso-position-vertical-relative:text;v-text-anchor:middle" o:gfxdata="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" fillcolor="#4472c4 [3204]" strokecolor="#1f3763 [1604]" strokeweight="1pt"/>
             </w:pict>
           </mc:Fallback>
         </mc:AlternateContent>
@@ -1759,7 +1759,7 @@
           </mc:Choice>
           <mc:Fallback>
             <w:pict>
-              <v:rect w14:anchorId="2681F14A" id="Rectangle 8" o:spid="_x0000_s1026" style="position:absolute;margin-left:299.7pt;margin-top:41.6pt;width:126.1pt;height:23.3pt;z-index:251666432;visibility:visible;mso-wrap-style:square;mso-wrap-distance-left:9pt;mso-wrap-distance-top:0;mso-wrap-distance-right:9pt;mso-wrap-distance-bottom:0;mso-position-horizontal:absolute;mso-position-horizontal-relative:text;mso-position-vertical:absolute;mso-position-vertical-relative:text;v-text-anchor:middle" o:gfxdata="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" fillcolor="#4472c4 [3204]" strokecolor="#1f3763 [1604]" strokeweight="1pt"/>
+              <v:rect w14:anchorId="037BF630" id="Rectangle 8" o:spid="_x0000_s1026" style="position:absolute;margin-left:299.7pt;margin-top:41.6pt;width:126.1pt;height:23.3pt;z-index:251666432;visibility:visible;mso-wrap-style:square;mso-wrap-distance-left:9pt;mso-wrap-distance-top:0;mso-wrap-distance-right:9pt;mso-wrap-distance-bottom:0;mso-position-horizontal:absolute;mso-position-horizontal-relative:text;mso-position-vertical:absolute;mso-position-vertical-relative:text;v-text-anchor:middle" o:gfxdata="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" fillcolor="#4472c4 [3204]" strokecolor="#1f3763 [1604]" strokeweight="1pt"/>
             </w:pict>
           </mc:Fallback>
         </mc:AlternateContent>
@@ -1828,7 +1828,7 @@
           </mc:Choice>
           <mc:Fallback>
             <w:pict>
-              <v:rect w14:anchorId="25303023" id="Rectangle 7" o:spid="_x0000_s1026" style="position:absolute;margin-left:298.8pt;margin-top:11.7pt;width:126.1pt;height:23.3pt;z-index:251664384;visibility:visible;mso-wrap-style:square;mso-wrap-distance-left:9pt;mso-wrap-distance-top:0;mso-wrap-distance-right:9pt;mso-wrap-distance-bottom:0;mso-position-horizontal:absolute;mso-position-horizontal-relative:text;mso-position-vertical:absolute;mso-position-vertical-relative:text;v-text-anchor:middle" o:gfxdata="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" fillcolor="#4472c4 [3204]" strokecolor="#1f3763 [1604]" strokeweight="1pt"/>
+              <v:rect w14:anchorId="540123BC" id="Rectangle 7" o:spid="_x0000_s1026" style="position:absolute;margin-left:298.8pt;margin-top:11.7pt;width:126.1pt;height:23.3pt;z-index:251664384;visibility:visible;mso-wrap-style:square;mso-wrap-distance-left:9pt;mso-wrap-distance-top:0;mso-wrap-distance-right:9pt;mso-wrap-distance-bottom:0;mso-position-horizontal:absolute;mso-position-horizontal-relative:text;mso-position-vertical:absolute;mso-position-vertical-relative:text;v-text-anchor:middle" o:gfxdata="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" fillcolor="#4472c4 [3204]" strokecolor="#1f3763 [1604]" strokeweight="1pt"/>
             </w:pict>
           </mc:Fallback>
         </mc:AlternateContent>
@@ -1897,7 +1897,7 @@
           </mc:Choice>
           <mc:Fallback>
             <w:pict>
-              <v:rect w14:anchorId="5988B096" id="Rectangle 4" o:spid="_x0000_s1026" style="position:absolute;margin-left:69.1pt;margin-top:62.9pt;width:153.15pt;height:53.25pt;z-index:251661312;visibility:visible;mso-wrap-style:square;mso-wrap-distance-left:9pt;mso-wrap-distance-top:0;mso-wrap-distance-right:9pt;mso-wrap-distance-bottom:0;mso-position-horizontal:absolute;mso-position-horizontal-relative:text;mso-position-vertical:absolute;mso-position-vertical-relative:text;v-text-anchor:middle" o:gfxdata="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" fillcolor="#4472c4 [3204]" strokecolor="#1f3763 [1604]" strokeweight="1pt"/>
+              <v:rect w14:anchorId="51CA63A9" id="Rectangle 4" o:spid="_x0000_s1026" style="position:absolute;margin-left:69.1pt;margin-top:62.9pt;width:153.15pt;height:53.25pt;z-index:251661312;visibility:visible;mso-wrap-style:square;mso-wrap-distance-left:9pt;mso-wrap-distance-top:0;mso-wrap-distance-right:9pt;mso-wrap-distance-bottom:0;mso-position-horizontal:absolute;mso-position-horizontal-relative:text;mso-position-vertical:absolute;mso-position-vertical-relative:text;v-text-anchor:middle" o:gfxdata="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" fillcolor="#4472c4 [3204]" strokecolor="#1f3763 [1604]" strokeweight="1pt"/>
             </w:pict>
           </mc:Fallback>
         </mc:AlternateContent>
@@ -3148,6 +3148,220 @@
           <w:sz w:val="24"/>
         </w:rPr>
         <w:t xml:space="preserve"> e.g. Watching a movie on Netflix</w:t>
+      </w:r>
+    </w:p>
+    <w:p>
+      <w:pPr>
+        <w:rPr>
+          <w:sz w:val="24"/>
+        </w:rPr>
+      </w:pPr>
+    </w:p>
+    <w:p>
+      <w:pPr>
+        <w:pStyle w:val="ListParagraph"/>
+        <w:numPr>
+          <w:ilvl w:val="0"/>
+          <w:numId w:val="12"/>
+        </w:numPr>
+        <w:rPr>
+          <w:sz w:val="24"/>
+        </w:rPr>
+      </w:pPr>
+      <w:proofErr w:type="spellStart"/>
+      <w:r>
+        <w:rPr>
+          <w:sz w:val="24"/>
+        </w:rPr>
+        <w:t>npm</w:t>
+      </w:r>
+      <w:proofErr w:type="spellEnd"/>
+      <w:r>
+        <w:rPr>
+          <w:sz w:val="24"/>
+        </w:rPr>
+        <w:t xml:space="preserve"> install firebase </w:t>
+      </w:r>
+      <w:r>
+        <w:rPr>
+          <w:sz w:val="24"/>
+        </w:rPr>
+        <w:t>–</w:t>
+      </w:r>
+      <w:r>
+        <w:rPr>
+          <w:sz w:val="24"/>
+        </w:rPr>
+        <w:t>save</w:t>
+      </w:r>
+    </w:p>
+    <w:p>
+      <w:pPr>
+        <w:pStyle w:val="ListParagraph"/>
+        <w:numPr>
+          <w:ilvl w:val="0"/>
+          <w:numId w:val="12"/>
+        </w:numPr>
+        <w:rPr>
+          <w:sz w:val="24"/>
+        </w:rPr>
+      </w:pPr>
+      <w:proofErr w:type="spellStart"/>
+      <w:r>
+        <w:rPr>
+          <w:sz w:val="24"/>
+        </w:rPr>
+        <w:t>npm</w:t>
+      </w:r>
+      <w:proofErr w:type="spellEnd"/>
+      <w:r>
+        <w:rPr>
+          <w:sz w:val="24"/>
+        </w:rPr>
+        <w:t xml:space="preserve"> install crypto-</w:t>
+      </w:r>
+      <w:proofErr w:type="spellStart"/>
+      <w:r>
+        <w:rPr>
+          <w:sz w:val="24"/>
+        </w:rPr>
+        <w:t>js</w:t>
+      </w:r>
+      <w:proofErr w:type="spellEnd"/>
+      <w:r>
+        <w:rPr>
+          <w:sz w:val="24"/>
+        </w:rPr>
+        <w:t xml:space="preserve"> –save</w:t>
+      </w:r>
+    </w:p>
+    <w:p>
+      <w:pPr>
+        <w:pStyle w:val="ListParagraph"/>
+        <w:numPr>
+          <w:ilvl w:val="0"/>
+          <w:numId w:val="12"/>
+        </w:numPr>
+        <w:rPr>
+          <w:sz w:val="24"/>
+        </w:rPr>
+      </w:pPr>
+      <w:proofErr w:type="spellStart"/>
+      <w:r>
+        <w:rPr>
+          <w:sz w:val="24"/>
+        </w:rPr>
+        <w:t>npm</w:t>
+      </w:r>
+      <w:proofErr w:type="spellEnd"/>
+      <w:r>
+        <w:rPr>
+          <w:sz w:val="24"/>
+        </w:rPr>
+        <w:t xml:space="preserve"> install auth0-js –save</w:t>
+      </w:r>
+    </w:p>
+    <w:p>
+      <w:pPr>
+        <w:rPr>
+          <w:sz w:val="24"/>
+        </w:rPr>
+      </w:pPr>
+    </w:p>
+    <w:p>
+      <w:pPr>
+        <w:rPr>
+          <w:sz w:val="24"/>
+        </w:rPr>
+      </w:pPr>
+      <w:r>
+        <w:rPr>
+          <w:sz w:val="24"/>
+        </w:rPr>
+        <w:t xml:space="preserve">To upgrade Angular </w:t>
+      </w:r>
+      <w:proofErr w:type="gramStart"/>
+      <w:r>
+        <w:rPr>
+          <w:sz w:val="24"/>
+        </w:rPr>
+        <w:t>Project :</w:t>
+      </w:r>
+      <w:proofErr w:type="gramEnd"/>
+      <w:r>
+        <w:rPr>
+          <w:sz w:val="24"/>
+        </w:rPr>
+        <w:t xml:space="preserve"> </w:t>
+      </w:r>
+      <w:r>
+        <w:rPr>
+          <w:b/>
+          <w:sz w:val="24"/>
+        </w:rPr>
+        <w:t>ng update @angular/cli @angular/core</w:t>
+      </w:r>
+    </w:p>
+    <w:p>
+      <w:pPr>
+        <w:rPr>
+          <w:sz w:val="24"/>
+        </w:rPr>
+      </w:pPr>
+    </w:p>
+    <w:p>
+      <w:pPr>
+        <w:rPr>
+          <w:sz w:val="24"/>
+        </w:rPr>
+      </w:pPr>
+    </w:p>
+    <w:p>
+      <w:pPr>
+        <w:rPr>
+          <w:sz w:val="24"/>
+        </w:rPr>
+      </w:pPr>
+    </w:p>
+    <w:p>
+      <w:pPr>
+        <w:rPr>
+          <w:sz w:val="24"/>
+        </w:rPr>
+      </w:pPr>
+      <w:hyperlink r:id="rId20" w:history="1">
+        <w:r>
+          <w:rPr>
+            <w:rStyle w:val="Hyperlink"/>
+            <w:sz w:val="24"/>
+          </w:rPr>
+          <w:t>synergy2411@outlook.com</w:t>
+        </w:r>
+      </w:hyperlink>
+      <w:r>
+        <w:rPr>
+          <w:sz w:val="24"/>
+        </w:rPr>
+        <w:t xml:space="preserve"> : happy to help </w:t>
+      </w:r>
+      <w:r>
+        <w:rPr>
+          <mc:AlternateContent>
+            <mc:Choice Requires="w16se"/>
+            <mc:Fallback>
+              <w:rFonts w:ascii="Segoe UI Emoji" w:eastAsia="Segoe UI Emoji" w:hAnsi="Segoe UI Emoji" w:cs="Segoe UI Emoji"/>
+            </mc:Fallback>
+          </mc:AlternateContent>
+          <w:sz w:val="24"/>
+        </w:rPr>
+        <mc:AlternateContent>
+          <mc:Choice Requires="w16se">
+            <w16se:symEx w16se:font="Segoe UI Emoji" w16se:char="1F60A"/>
+          </mc:Choice>
+          <mc:Fallback>
+            <w:t>😊</w:t>
+          </mc:Fallback>
+        </mc:AlternateContent>
       </w:r>
       <w:bookmarkStart w:id="0" w:name="_GoBack"/>
       <w:bookmarkEnd w:id="0"/>
@@ -4065,6 +4279,119 @@
     </w:lvl>
   </w:abstractNum>
   <w:abstractNum w:abstractNumId="9" w15:restartNumberingAfterBreak="0">
+    <w:nsid w:val="616E1278"/>
+    <w:multiLevelType w:val="hybridMultilevel"/>
+    <w:tmpl w:val="91CE1748"/>
+    <w:lvl w:ilvl="0" w:tplc="BCACACD8">
+      <w:start w:val="1"/>
+      <w:numFmt w:val="bullet"/>
+      <w:lvlText w:val=""/>
+      <w:lvlJc w:val="left"/>
+      <w:pPr>
+        <w:ind w:left="720" w:hanging="360"/>
+      </w:pPr>
+      <w:rPr>
+        <w:rFonts w:ascii="Wingdings" w:eastAsiaTheme="minorHAnsi" w:hAnsi="Wingdings" w:cstheme="minorBidi" w:hint="default"/>
+      </w:rPr>
+    </w:lvl>
+    <w:lvl w:ilvl="1" w:tplc="40090003" w:tentative="1">
+      <w:start w:val="1"/>
+      <w:numFmt w:val="bullet"/>
+      <w:lvlText w:val="o"/>
+      <w:lvlJc w:val="left"/>
+      <w:pPr>
+        <w:ind w:left="1440" w:hanging="360"/>
+      </w:pPr>
+      <w:rPr>
+        <w:rFonts w:ascii="Courier New" w:hAnsi="Courier New" w:cs="Courier New" w:hint="default"/>
+      </w:rPr>
+    </w:lvl>
+    <w:lvl w:ilvl="2" w:tplc="40090005" w:tentative="1">
+      <w:start w:val="1"/>
+      <w:numFmt w:val="bullet"/>
+      <w:lvlText w:val=""/>
+      <w:lvlJc w:val="left"/>
+      <w:pPr>
+        <w:ind w:left="2160" w:hanging="360"/>
+      </w:pPr>
+      <w:rPr>
+        <w:rFonts w:ascii="Wingdings" w:hAnsi="Wingdings" w:hint="default"/>
+      </w:rPr>
+    </w:lvl>
+    <w:lvl w:ilvl="3" w:tplc="40090001" w:tentative="1">
+      <w:start w:val="1"/>
+      <w:numFmt w:val="bullet"/>
+      <w:lvlText w:val=""/>
+      <w:lvlJc w:val="left"/>
+      <w:pPr>
+        <w:ind w:left="2880" w:hanging="360"/>
+      </w:pPr>
+      <w:rPr>
+        <w:rFonts w:ascii="Symbol" w:hAnsi="Symbol" w:hint="default"/>
+      </w:rPr>
+    </w:lvl>
+    <w:lvl w:ilvl="4" w:tplc="40090003" w:tentative="1">
+      <w:start w:val="1"/>
+      <w:numFmt w:val="bullet"/>
+      <w:lvlText w:val="o"/>
+      <w:lvlJc w:val="left"/>
+      <w:pPr>
+        <w:ind w:left="3600" w:hanging="360"/>
+      </w:pPr>
+      <w:rPr>
+        <w:rFonts w:ascii="Courier New" w:hAnsi="Courier New" w:cs="Courier New" w:hint="default"/>
+      </w:rPr>
+    </w:lvl>
+    <w:lvl w:ilvl="5" w:tplc="40090005" w:tentative="1">
+      <w:start w:val="1"/>
+      <w:numFmt w:val="bullet"/>
+      <w:lvlText w:val=""/>
+      <w:lvlJc w:val="left"/>
+      <w:pPr>
+        <w:ind w:left="4320" w:hanging="360"/>
+      </w:pPr>
+      <w:rPr>
+        <w:rFonts w:ascii="Wingdings" w:hAnsi="Wingdings" w:hint="default"/>
+      </w:rPr>
+    </w:lvl>
+    <w:lvl w:ilvl="6" w:tplc="40090001" w:tentative="1">
+      <w:start w:val="1"/>
+      <w:numFmt w:val="bullet"/>
+      <w:lvlText w:val=""/>
+      <w:lvlJc w:val="left"/>
+      <w:pPr>
+        <w:ind w:left="5040" w:hanging="360"/>
+      </w:pPr>
+      <w:rPr>
+        <w:rFonts w:ascii="Symbol" w:hAnsi="Symbol" w:hint="default"/>
+      </w:rPr>
+    </w:lvl>
+    <w:lvl w:ilvl="7" w:tplc="40090003" w:tentative="1">
+      <w:start w:val="1"/>
+      <w:numFmt w:val="bullet"/>
+      <w:lvlText w:val="o"/>
+      <w:lvlJc w:val="left"/>
+      <w:pPr>
+        <w:ind w:left="5760" w:hanging="360"/>
+      </w:pPr>
+      <w:rPr>
+        <w:rFonts w:ascii="Courier New" w:hAnsi="Courier New" w:cs="Courier New" w:hint="default"/>
+      </w:rPr>
+    </w:lvl>
+    <w:lvl w:ilvl="8" w:tplc="40090005" w:tentative="1">
+      <w:start w:val="1"/>
+      <w:numFmt w:val="bullet"/>
+      <w:lvlText w:val=""/>
+      <w:lvlJc w:val="left"/>
+      <w:pPr>
+        <w:ind w:left="6480" w:hanging="360"/>
+      </w:pPr>
+      <w:rPr>
+        <w:rFonts w:ascii="Wingdings" w:hAnsi="Wingdings" w:hint="default"/>
+      </w:rPr>
+    </w:lvl>
+  </w:abstractNum>
+  <w:abstractNum w:abstractNumId="10" w15:restartNumberingAfterBreak="0">
     <w:nsid w:val="65506B3C"/>
     <w:multiLevelType w:val="hybridMultilevel"/>
     <w:tmpl w:val="8D8C9956"/>
@@ -4153,7 +4480,7 @@
       </w:pPr>
     </w:lvl>
   </w:abstractNum>
-  <w:abstractNum w:abstractNumId="10" w15:restartNumberingAfterBreak="0">
+  <w:abstractNum w:abstractNumId="11" w15:restartNumberingAfterBreak="0">
     <w:nsid w:val="7367170C"/>
     <w:multiLevelType w:val="hybridMultilevel"/>
     <w:tmpl w:val="EF6EDE0E"/>
@@ -4273,7 +4600,7 @@
     <w:abstractNumId w:val="1"/>
   </w:num>
   <w:num w:numId="3">
-    <w:abstractNumId w:val="10"/>
+    <w:abstractNumId w:val="11"/>
   </w:num>
   <w:num w:numId="4">
     <w:abstractNumId w:val="3"/>
@@ -4285,7 +4612,7 @@
     <w:abstractNumId w:val="5"/>
   </w:num>
   <w:num w:numId="7">
-    <w:abstractNumId w:val="9"/>
+    <w:abstractNumId w:val="10"/>
   </w:num>
   <w:num w:numId="8">
     <w:abstractNumId w:val="0"/>
@@ -4298,6 +4625,9 @@
   </w:num>
   <w:num w:numId="11">
     <w:abstractNumId w:val="4"/>
+  </w:num>
+  <w:num w:numId="12">
+    <w:abstractNumId w:val="9"/>
   </w:num>
 </w:numbering>
 </file>
@@ -4734,6 +5064,59 @@
       <w:ind w:left="720"/>
       <w:contextualSpacing/>
     </w:pPr>
+  </w:style>
+  <w:style w:type="paragraph" w:styleId="HTMLPreformatted">
+    <w:name w:val="HTML Preformatted"/>
+    <w:basedOn w:val="Normal"/>
+    <w:link w:val="HTMLPreformattedChar"/>
+    <w:uiPriority w:val="99"/>
+    <w:semiHidden/>
+    <w:unhideWhenUsed/>
+    <w:rsid w:val="00261432"/>
+    <w:pPr>
+      <w:spacing w:after="0" w:line="240" w:lineRule="auto"/>
+    </w:pPr>
+    <w:rPr>
+      <w:rFonts w:ascii="Consolas" w:hAnsi="Consolas"/>
+      <w:sz w:val="20"/>
+      <w:szCs w:val="20"/>
+    </w:rPr>
+  </w:style>
+  <w:style w:type="character" w:customStyle="1" w:styleId="HTMLPreformattedChar">
+    <w:name w:val="HTML Preformatted Char"/>
+    <w:basedOn w:val="DefaultParagraphFont"/>
+    <w:link w:val="HTMLPreformatted"/>
+    <w:uiPriority w:val="99"/>
+    <w:semiHidden/>
+    <w:rsid w:val="00261432"/>
+    <w:rPr>
+      <w:rFonts w:ascii="Consolas" w:hAnsi="Consolas"/>
+      <w:sz w:val="20"/>
+      <w:szCs w:val="20"/>
+    </w:rPr>
+  </w:style>
+  <w:style w:type="character" w:styleId="Hyperlink">
+    <w:name w:val="Hyperlink"/>
+    <w:basedOn w:val="DefaultParagraphFont"/>
+    <w:uiPriority w:val="99"/>
+    <w:unhideWhenUsed/>
+    <w:rsid w:val="00261432"/>
+    <w:rPr>
+      <w:color w:val="0563C1" w:themeColor="hyperlink"/>
+      <w:u w:val="single"/>
+    </w:rPr>
+  </w:style>
+  <w:style w:type="character" w:styleId="UnresolvedMention">
+    <w:name w:val="Unresolved Mention"/>
+    <w:basedOn w:val="DefaultParagraphFont"/>
+    <w:uiPriority w:val="99"/>
+    <w:semiHidden/>
+    <w:unhideWhenUsed/>
+    <w:rsid w:val="00261432"/>
+    <w:rPr>
+      <w:color w:val="605E5C"/>
+      <w:shd w:val="clear" w:color="auto" w:fill="E1DFDD"/>
+    </w:rPr>
   </w:style>
 </w:styles>
 </file>
